--- a/보고서/이용선/34주차.docx
+++ b/보고서/이용선/34주차.docx
@@ -490,9 +490,6 @@
                 <w:numId w:val="16"/>
               </w:numPr>
               <w:ind w:leftChars="0"/>
-              <w:rPr>
-                <w:rFonts w:hint="eastAsia"/>
-              </w:rPr>
             </w:pPr>
             <w:r>
               <w:rPr>
@@ -567,7 +564,6 @@
         </w:numPr>
         <w:ind w:leftChars="0"/>
         <w:rPr>
-          <w:rFonts w:hint="eastAsia"/>
           <w:sz w:val="22"/>
         </w:rPr>
       </w:pPr>
@@ -584,51 +580,6 @@
           <w:sz w:val="22"/>
         </w:rPr>
         <w:t xml:space="preserve"> </w:t>
-      </w:r>
-      <w:r>
-        <w:rPr>
-          <w:sz w:val="22"/>
-        </w:rPr>
-        <w:t>(</w:t>
-      </w:r>
-      <w:r>
-        <w:rPr>
-          <w:rFonts w:hint="eastAsia"/>
-          <w:sz w:val="22"/>
-        </w:rPr>
-        <w:t xml:space="preserve">이거 </w:t>
-      </w:r>
-      <w:proofErr w:type="spellStart"/>
-      <w:r>
-        <w:rPr>
-          <w:rFonts w:hint="eastAsia"/>
-          <w:sz w:val="22"/>
-        </w:rPr>
-        <w:t>리깅은</w:t>
-      </w:r>
-      <w:proofErr w:type="spellEnd"/>
-      <w:r>
-        <w:rPr>
-          <w:rFonts w:hint="eastAsia"/>
-          <w:sz w:val="22"/>
-        </w:rPr>
-        <w:t xml:space="preserve"> </w:t>
-      </w:r>
-      <w:proofErr w:type="spellStart"/>
-      <w:r>
-        <w:rPr>
-          <w:rFonts w:hint="eastAsia"/>
-          <w:sz w:val="22"/>
-        </w:rPr>
-        <w:t>휘현이</w:t>
-      </w:r>
-      <w:proofErr w:type="spellEnd"/>
-      <w:r>
-        <w:rPr>
-          <w:rFonts w:hint="eastAsia"/>
-          <w:sz w:val="22"/>
-        </w:rPr>
-        <w:t xml:space="preserve"> 작업)</w:t>
       </w:r>
     </w:p>
     <w:p>
@@ -729,19 +680,38 @@
       <w:pPr>
         <w:pStyle w:val="a4"/>
         <w:numPr>
-          <w:ilvl w:val="0"/>
+          <w:ilvl w:val="1"/>
           <w:numId w:val="1"/>
         </w:numPr>
         <w:ind w:leftChars="0"/>
       </w:pPr>
+      <w:proofErr w:type="spellStart"/>
       <w:r>
         <w:rPr>
           <w:rFonts w:hint="eastAsia"/>
         </w:rPr>
-        <w:t>U</w:t>
-      </w:r>
-      <w:r>
-        <w:t>I</w:t>
+        <w:t>미니언</w:t>
+      </w:r>
+      <w:proofErr w:type="spellEnd"/>
+      <w:r>
+        <w:rPr>
+          <w:rFonts w:hint="eastAsia"/>
+        </w:rPr>
+        <w:t xml:space="preserve"> </w:t>
+      </w:r>
+      <w:proofErr w:type="spellStart"/>
+      <w:r>
+        <w:rPr>
+          <w:rFonts w:hint="eastAsia"/>
+        </w:rPr>
+        <w:t>리깅</w:t>
+      </w:r>
+      <w:proofErr w:type="spellEnd"/>
+      <w:r>
+        <w:rPr>
+          <w:rFonts w:hint="eastAsia"/>
+        </w:rPr>
+        <w:t xml:space="preserve"> 완료</w:t>
       </w:r>
     </w:p>
     <w:p>
@@ -753,6 +723,65 @@
         </w:numPr>
         <w:ind w:leftChars="0"/>
       </w:pPr>
+      <w:proofErr w:type="spellStart"/>
+      <w:r>
+        <w:rPr>
+          <w:rFonts w:hint="eastAsia"/>
+        </w:rPr>
+        <w:t>로이더</w:t>
+      </w:r>
+      <w:proofErr w:type="spellEnd"/>
+      <w:r>
+        <w:rPr>
+          <w:rFonts w:hint="eastAsia"/>
+        </w:rPr>
+        <w:t xml:space="preserve"> </w:t>
+      </w:r>
+      <w:proofErr w:type="spellStart"/>
+      <w:r>
+        <w:rPr>
+          <w:rFonts w:hint="eastAsia"/>
+        </w:rPr>
+        <w:t>리깅</w:t>
+      </w:r>
+      <w:proofErr w:type="spellEnd"/>
+      <w:r>
+        <w:rPr>
+          <w:rFonts w:hint="eastAsia"/>
+        </w:rPr>
+        <w:t xml:space="preserve"> 완료</w:t>
+      </w:r>
+      <w:bookmarkStart w:id="0" w:name="_GoBack"/>
+      <w:bookmarkEnd w:id="0"/>
+    </w:p>
+    <w:p>
+      <w:pPr>
+        <w:pStyle w:val="a4"/>
+        <w:numPr>
+          <w:ilvl w:val="0"/>
+          <w:numId w:val="1"/>
+        </w:numPr>
+        <w:ind w:leftChars="0"/>
+      </w:pPr>
+      <w:r>
+        <w:rPr>
+          <w:rFonts w:hint="eastAsia"/>
+        </w:rPr>
+        <w:t>U</w:t>
+      </w:r>
+      <w:r>
+        <w:t>I</w:t>
+      </w:r>
+    </w:p>
+    <w:p>
+      <w:pPr>
+        <w:pStyle w:val="a4"/>
+        <w:numPr>
+          <w:ilvl w:val="1"/>
+          <w:numId w:val="1"/>
+        </w:numPr>
+        <w:ind w:leftChars="0"/>
+      </w:pPr>
       <w:r>
         <w:rPr>
           <w:rFonts w:hint="eastAsia"/>
@@ -768,8 +797,634 @@
         </w:rPr>
         <w:t>구상 진행중</w:t>
       </w:r>
-      <w:bookmarkStart w:id="0" w:name="_GoBack"/>
-      <w:bookmarkEnd w:id="0"/>
+    </w:p>
+    <w:p>
+      <w:pPr>
+        <w:pStyle w:val="a4"/>
+        <w:numPr>
+          <w:ilvl w:val="0"/>
+          <w:numId w:val="1"/>
+        </w:numPr>
+        <w:ind w:leftChars="0"/>
+      </w:pPr>
+      <w:r>
+        <w:rPr>
+          <w:rFonts w:hint="eastAsia"/>
+        </w:rPr>
+        <w:t xml:space="preserve">버튼 이미지 </w:t>
+      </w:r>
+      <w:proofErr w:type="spellStart"/>
+      <w:r>
+        <w:rPr>
+          <w:rFonts w:hint="eastAsia"/>
+        </w:rPr>
+        <w:t>제작중</w:t>
+      </w:r>
+      <w:proofErr w:type="spellEnd"/>
+    </w:p>
+    <w:p>
+      <w:pPr>
+        <w:pStyle w:val="a4"/>
+        <w:numPr>
+          <w:ilvl w:val="1"/>
+          <w:numId w:val="1"/>
+        </w:numPr>
+        <w:ind w:leftChars="0"/>
+      </w:pPr>
+      <w:r>
+        <w:rPr>
+          <w:noProof/>
+        </w:rPr>
+        <w:drawing>
+          <wp:inline distT="0" distB="0" distL="0" distR="0">
+            <wp:extent cx="3179135" cy="1790522"/>
+            <wp:effectExtent l="0" t="0" r="0" b="0"/>
+            <wp:docPr id="2" name="그림 2"/>
+            <wp:cNvGraphicFramePr>
+              <a:graphicFrameLocks xmlns:a="http://schemas.openxmlformats.org/drawingml/2006/main" noChangeAspect="1"/>
+            </wp:cNvGraphicFramePr>
+            <a:graphic xmlns:a="http://schemas.openxmlformats.org/drawingml/2006/main">
+              <a:graphicData uri="http://schemas.openxmlformats.org/drawingml/2006/picture">
+                <pic:pic xmlns:pic="http://schemas.openxmlformats.org/drawingml/2006/picture">
+                  <pic:nvPicPr>
+                    <pic:cNvPr id="0" name="Picture 2"/>
+                    <pic:cNvPicPr>
+                      <a:picLocks noChangeAspect="1" noChangeArrowheads="1"/>
+                    </pic:cNvPicPr>
+                  </pic:nvPicPr>
+                  <pic:blipFill>
+                    <a:blip r:embed="rId8" cstate="print">
+                      <a:extLst>
+                        <a:ext uri="{28A0092B-C50C-407E-A947-70E740481C1C}">
+                          <a14:useLocalDpi xmlns:a14="http://schemas.microsoft.com/office/drawing/2010/main" val="0"/>
+                        </a:ext>
+                      </a:extLst>
+                    </a:blip>
+                    <a:srcRect/>
+                    <a:stretch>
+                      <a:fillRect/>
+                    </a:stretch>
+                  </pic:blipFill>
+                  <pic:spPr bwMode="auto">
+                    <a:xfrm>
+                      <a:off x="0" y="0"/>
+                      <a:ext cx="3192570" cy="1798089"/>
+                    </a:xfrm>
+                    <a:prstGeom prst="rect">
+                      <a:avLst/>
+                    </a:prstGeom>
+                    <a:noFill/>
+                    <a:ln>
+                      <a:noFill/>
+                    </a:ln>
+                  </pic:spPr>
+                </pic:pic>
+              </a:graphicData>
+            </a:graphic>
+          </wp:inline>
+        </w:drawing>
+      </w:r>
+      <w:r>
+        <w:rPr>
+          <w:rFonts w:hint="eastAsia"/>
+          <w:noProof/>
+        </w:rPr>
+        <w:drawing>
+          <wp:inline distT="0" distB="0" distL="0" distR="0">
+            <wp:extent cx="2679852" cy="1509321"/>
+            <wp:effectExtent l="0" t="0" r="0" b="0"/>
+            <wp:docPr id="3" name="그림 3"/>
+            <wp:cNvGraphicFramePr>
+              <a:graphicFrameLocks xmlns:a="http://schemas.openxmlformats.org/drawingml/2006/main" noChangeAspect="1"/>
+            </wp:cNvGraphicFramePr>
+            <a:graphic xmlns:a="http://schemas.openxmlformats.org/drawingml/2006/main">
+              <a:graphicData uri="http://schemas.openxmlformats.org/drawingml/2006/picture">
+                <pic:pic xmlns:pic="http://schemas.openxmlformats.org/drawingml/2006/picture">
+                  <pic:nvPicPr>
+                    <pic:cNvPr id="0" name="Picture 3"/>
+                    <pic:cNvPicPr>
+                      <a:picLocks noChangeAspect="1" noChangeArrowheads="1"/>
+                    </pic:cNvPicPr>
+                  </pic:nvPicPr>
+                  <pic:blipFill>
+                    <a:blip r:embed="rId9" cstate="print">
+                      <a:extLst>
+                        <a:ext uri="{28A0092B-C50C-407E-A947-70E740481C1C}">
+                          <a14:useLocalDpi xmlns:a14="http://schemas.microsoft.com/office/drawing/2010/main" val="0"/>
+                        </a:ext>
+                      </a:extLst>
+                    </a:blip>
+                    <a:srcRect/>
+                    <a:stretch>
+                      <a:fillRect/>
+                    </a:stretch>
+                  </pic:blipFill>
+                  <pic:spPr bwMode="auto">
+                    <a:xfrm>
+                      <a:off x="0" y="0"/>
+                      <a:ext cx="2718086" cy="1530855"/>
+                    </a:xfrm>
+                    <a:prstGeom prst="rect">
+                      <a:avLst/>
+                    </a:prstGeom>
+                    <a:noFill/>
+                    <a:ln>
+                      <a:noFill/>
+                    </a:ln>
+                  </pic:spPr>
+                </pic:pic>
+              </a:graphicData>
+            </a:graphic>
+          </wp:inline>
+        </w:drawing>
+      </w:r>
+      <w:r>
+        <w:rPr>
+          <w:rFonts w:hint="eastAsia"/>
+          <w:noProof/>
+        </w:rPr>
+        <w:lastRenderedPageBreak/>
+        <w:drawing>
+          <wp:inline distT="0" distB="0" distL="0" distR="0">
+            <wp:extent cx="5454503" cy="2150372"/>
+            <wp:effectExtent l="0" t="0" r="0" b="2540"/>
+            <wp:docPr id="4" name="그림 4"/>
+            <wp:cNvGraphicFramePr>
+              <a:graphicFrameLocks xmlns:a="http://schemas.openxmlformats.org/drawingml/2006/main" noChangeAspect="1"/>
+            </wp:cNvGraphicFramePr>
+            <a:graphic xmlns:a="http://schemas.openxmlformats.org/drawingml/2006/main">
+              <a:graphicData uri="http://schemas.openxmlformats.org/drawingml/2006/picture">
+                <pic:pic xmlns:pic="http://schemas.openxmlformats.org/drawingml/2006/picture">
+                  <pic:nvPicPr>
+                    <pic:cNvPr id="0" name="Picture 4"/>
+                    <pic:cNvPicPr>
+                      <a:picLocks noChangeAspect="1" noChangeArrowheads="1"/>
+                    </pic:cNvPicPr>
+                  </pic:nvPicPr>
+                  <pic:blipFill>
+                    <a:blip r:embed="rId10">
+                      <a:extLst>
+                        <a:ext uri="{28A0092B-C50C-407E-A947-70E740481C1C}">
+                          <a14:useLocalDpi xmlns:a14="http://schemas.microsoft.com/office/drawing/2010/main" val="0"/>
+                        </a:ext>
+                      </a:extLst>
+                    </a:blip>
+                    <a:srcRect/>
+                    <a:stretch>
+                      <a:fillRect/>
+                    </a:stretch>
+                  </pic:blipFill>
+                  <pic:spPr bwMode="auto">
+                    <a:xfrm>
+                      <a:off x="0" y="0"/>
+                      <a:ext cx="5578471" cy="2199245"/>
+                    </a:xfrm>
+                    <a:prstGeom prst="rect">
+                      <a:avLst/>
+                    </a:prstGeom>
+                    <a:noFill/>
+                    <a:ln>
+                      <a:noFill/>
+                    </a:ln>
+                  </pic:spPr>
+                </pic:pic>
+              </a:graphicData>
+            </a:graphic>
+          </wp:inline>
+        </w:drawing>
+      </w:r>
+      <w:r>
+        <w:rPr>
+          <w:rFonts w:hint="eastAsia"/>
+          <w:noProof/>
+        </w:rPr>
+        <w:drawing>
+          <wp:inline distT="0" distB="0" distL="0" distR="0">
+            <wp:extent cx="2786656" cy="919906"/>
+            <wp:effectExtent l="0" t="0" r="0" b="0"/>
+            <wp:docPr id="11" name="그림 11"/>
+            <wp:cNvGraphicFramePr>
+              <a:graphicFrameLocks xmlns:a="http://schemas.openxmlformats.org/drawingml/2006/main" noChangeAspect="1"/>
+            </wp:cNvGraphicFramePr>
+            <a:graphic xmlns:a="http://schemas.openxmlformats.org/drawingml/2006/main">
+              <a:graphicData uri="http://schemas.openxmlformats.org/drawingml/2006/picture">
+                <pic:pic xmlns:pic="http://schemas.openxmlformats.org/drawingml/2006/picture">
+                  <pic:nvPicPr>
+                    <pic:cNvPr id="0" name="Picture 11"/>
+                    <pic:cNvPicPr>
+                      <a:picLocks noChangeAspect="1" noChangeArrowheads="1"/>
+                    </pic:cNvPicPr>
+                  </pic:nvPicPr>
+                  <pic:blipFill>
+                    <a:blip r:embed="rId11" cstate="print">
+                      <a:extLst>
+                        <a:ext uri="{28A0092B-C50C-407E-A947-70E740481C1C}">
+                          <a14:useLocalDpi xmlns:a14="http://schemas.microsoft.com/office/drawing/2010/main" val="0"/>
+                        </a:ext>
+                      </a:extLst>
+                    </a:blip>
+                    <a:srcRect/>
+                    <a:stretch>
+                      <a:fillRect/>
+                    </a:stretch>
+                  </pic:blipFill>
+                  <pic:spPr bwMode="auto">
+                    <a:xfrm>
+                      <a:off x="0" y="0"/>
+                      <a:ext cx="2822409" cy="931708"/>
+                    </a:xfrm>
+                    <a:prstGeom prst="rect">
+                      <a:avLst/>
+                    </a:prstGeom>
+                    <a:noFill/>
+                    <a:ln>
+                      <a:noFill/>
+                    </a:ln>
+                  </pic:spPr>
+                </pic:pic>
+              </a:graphicData>
+            </a:graphic>
+          </wp:inline>
+        </w:drawing>
+      </w:r>
+      <w:r>
+        <w:rPr>
+          <w:rFonts w:hint="eastAsia"/>
+          <w:noProof/>
+        </w:rPr>
+        <w:drawing>
+          <wp:inline distT="0" distB="0" distL="0" distR="0">
+            <wp:extent cx="2549127" cy="841495"/>
+            <wp:effectExtent l="0" t="0" r="3810" b="0"/>
+            <wp:docPr id="12" name="그림 12"/>
+            <wp:cNvGraphicFramePr>
+              <a:graphicFrameLocks xmlns:a="http://schemas.openxmlformats.org/drawingml/2006/main" noChangeAspect="1"/>
+            </wp:cNvGraphicFramePr>
+            <a:graphic xmlns:a="http://schemas.openxmlformats.org/drawingml/2006/main">
+              <a:graphicData uri="http://schemas.openxmlformats.org/drawingml/2006/picture">
+                <pic:pic xmlns:pic="http://schemas.openxmlformats.org/drawingml/2006/picture">
+                  <pic:nvPicPr>
+                    <pic:cNvPr id="0" name="Picture 12"/>
+                    <pic:cNvPicPr>
+                      <a:picLocks noChangeAspect="1" noChangeArrowheads="1"/>
+                    </pic:cNvPicPr>
+                  </pic:nvPicPr>
+                  <pic:blipFill>
+                    <a:blip r:embed="rId12" cstate="print">
+                      <a:extLst>
+                        <a:ext uri="{28A0092B-C50C-407E-A947-70E740481C1C}">
+                          <a14:useLocalDpi xmlns:a14="http://schemas.microsoft.com/office/drawing/2010/main" val="0"/>
+                        </a:ext>
+                      </a:extLst>
+                    </a:blip>
+                    <a:srcRect/>
+                    <a:stretch>
+                      <a:fillRect/>
+                    </a:stretch>
+                  </pic:blipFill>
+                  <pic:spPr bwMode="auto">
+                    <a:xfrm>
+                      <a:off x="0" y="0"/>
+                      <a:ext cx="2564860" cy="846689"/>
+                    </a:xfrm>
+                    <a:prstGeom prst="rect">
+                      <a:avLst/>
+                    </a:prstGeom>
+                    <a:noFill/>
+                    <a:ln>
+                      <a:noFill/>
+                    </a:ln>
+                  </pic:spPr>
+                </pic:pic>
+              </a:graphicData>
+            </a:graphic>
+          </wp:inline>
+        </w:drawing>
+      </w:r>
+      <w:r>
+        <w:rPr>
+          <w:rFonts w:hint="eastAsia"/>
+          <w:noProof/>
+        </w:rPr>
+        <w:drawing>
+          <wp:inline distT="0" distB="0" distL="0" distR="0">
+            <wp:extent cx="2850648" cy="1605516"/>
+            <wp:effectExtent l="0" t="0" r="6985" b="0"/>
+            <wp:docPr id="5" name="그림 5"/>
+            <wp:cNvGraphicFramePr>
+              <a:graphicFrameLocks xmlns:a="http://schemas.openxmlformats.org/drawingml/2006/main" noChangeAspect="1"/>
+            </wp:cNvGraphicFramePr>
+            <a:graphic xmlns:a="http://schemas.openxmlformats.org/drawingml/2006/main">
+              <a:graphicData uri="http://schemas.openxmlformats.org/drawingml/2006/picture">
+                <pic:pic xmlns:pic="http://schemas.openxmlformats.org/drawingml/2006/picture">
+                  <pic:nvPicPr>
+                    <pic:cNvPr id="0" name="Picture 5"/>
+                    <pic:cNvPicPr>
+                      <a:picLocks noChangeAspect="1" noChangeArrowheads="1"/>
+                    </pic:cNvPicPr>
+                  </pic:nvPicPr>
+                  <pic:blipFill>
+                    <a:blip r:embed="rId13" cstate="print">
+                      <a:extLst>
+                        <a:ext uri="{28A0092B-C50C-407E-A947-70E740481C1C}">
+                          <a14:useLocalDpi xmlns:a14="http://schemas.microsoft.com/office/drawing/2010/main" val="0"/>
+                        </a:ext>
+                      </a:extLst>
+                    </a:blip>
+                    <a:srcRect/>
+                    <a:stretch>
+                      <a:fillRect/>
+                    </a:stretch>
+                  </pic:blipFill>
+                  <pic:spPr bwMode="auto">
+                    <a:xfrm>
+                      <a:off x="0" y="0"/>
+                      <a:ext cx="2869992" cy="1616411"/>
+                    </a:xfrm>
+                    <a:prstGeom prst="rect">
+                      <a:avLst/>
+                    </a:prstGeom>
+                    <a:noFill/>
+                    <a:ln>
+                      <a:noFill/>
+                    </a:ln>
+                  </pic:spPr>
+                </pic:pic>
+              </a:graphicData>
+            </a:graphic>
+          </wp:inline>
+        </w:drawing>
+      </w:r>
+      <w:r>
+        <w:rPr>
+          <w:rFonts w:hint="eastAsia"/>
+          <w:noProof/>
+        </w:rPr>
+        <w:drawing>
+          <wp:inline distT="0" distB="0" distL="0" distR="0">
+            <wp:extent cx="2679405" cy="850136"/>
+            <wp:effectExtent l="0" t="0" r="6985" b="7620"/>
+            <wp:docPr id="6" name="그림 6"/>
+            <wp:cNvGraphicFramePr>
+              <a:graphicFrameLocks xmlns:a="http://schemas.openxmlformats.org/drawingml/2006/main" noChangeAspect="1"/>
+            </wp:cNvGraphicFramePr>
+            <a:graphic xmlns:a="http://schemas.openxmlformats.org/drawingml/2006/main">
+              <a:graphicData uri="http://schemas.openxmlformats.org/drawingml/2006/picture">
+                <pic:pic xmlns:pic="http://schemas.openxmlformats.org/drawingml/2006/picture">
+                  <pic:nvPicPr>
+                    <pic:cNvPr id="0" name="Picture 6"/>
+                    <pic:cNvPicPr>
+                      <a:picLocks noChangeAspect="1" noChangeArrowheads="1"/>
+                    </pic:cNvPicPr>
+                  </pic:nvPicPr>
+                  <pic:blipFill>
+                    <a:blip r:embed="rId14" cstate="print">
+                      <a:extLst>
+                        <a:ext uri="{28A0092B-C50C-407E-A947-70E740481C1C}">
+                          <a14:useLocalDpi xmlns:a14="http://schemas.microsoft.com/office/drawing/2010/main" val="0"/>
+                        </a:ext>
+                      </a:extLst>
+                    </a:blip>
+                    <a:srcRect/>
+                    <a:stretch>
+                      <a:fillRect/>
+                    </a:stretch>
+                  </pic:blipFill>
+                  <pic:spPr bwMode="auto">
+                    <a:xfrm>
+                      <a:off x="0" y="0"/>
+                      <a:ext cx="2725489" cy="864758"/>
+                    </a:xfrm>
+                    <a:prstGeom prst="rect">
+                      <a:avLst/>
+                    </a:prstGeom>
+                    <a:noFill/>
+                    <a:ln>
+                      <a:noFill/>
+                    </a:ln>
+                  </pic:spPr>
+                </pic:pic>
+              </a:graphicData>
+            </a:graphic>
+          </wp:inline>
+        </w:drawing>
+      </w:r>
+      <w:r>
+        <w:rPr>
+          <w:rFonts w:hint="eastAsia"/>
+          <w:noProof/>
+        </w:rPr>
+        <w:drawing>
+          <wp:inline distT="0" distB="0" distL="0" distR="0" wp14:anchorId="2291CE06" wp14:editId="4E997919">
+            <wp:extent cx="2700265" cy="1136356"/>
+            <wp:effectExtent l="0" t="0" r="5080" b="6985"/>
+            <wp:docPr id="8" name="그림 8"/>
+            <wp:cNvGraphicFramePr>
+              <a:graphicFrameLocks xmlns:a="http://schemas.openxmlformats.org/drawingml/2006/main" noChangeAspect="1"/>
+            </wp:cNvGraphicFramePr>
+            <a:graphic xmlns:a="http://schemas.openxmlformats.org/drawingml/2006/main">
+              <a:graphicData uri="http://schemas.openxmlformats.org/drawingml/2006/picture">
+                <pic:pic xmlns:pic="http://schemas.openxmlformats.org/drawingml/2006/picture">
+                  <pic:nvPicPr>
+                    <pic:cNvPr id="0" name="Picture 8"/>
+                    <pic:cNvPicPr>
+                      <a:picLocks noChangeAspect="1" noChangeArrowheads="1"/>
+                    </pic:cNvPicPr>
+                  </pic:nvPicPr>
+                  <pic:blipFill>
+                    <a:blip r:embed="rId15" cstate="print">
+                      <a:extLst>
+                        <a:ext uri="{28A0092B-C50C-407E-A947-70E740481C1C}">
+                          <a14:useLocalDpi xmlns:a14="http://schemas.microsoft.com/office/drawing/2010/main" val="0"/>
+                        </a:ext>
+                      </a:extLst>
+                    </a:blip>
+                    <a:srcRect/>
+                    <a:stretch>
+                      <a:fillRect/>
+                    </a:stretch>
+                  </pic:blipFill>
+                  <pic:spPr bwMode="auto">
+                    <a:xfrm>
+                      <a:off x="0" y="0"/>
+                      <a:ext cx="2709961" cy="1140436"/>
+                    </a:xfrm>
+                    <a:prstGeom prst="rect">
+                      <a:avLst/>
+                    </a:prstGeom>
+                    <a:noFill/>
+                    <a:ln>
+                      <a:noFill/>
+                    </a:ln>
+                  </pic:spPr>
+                </pic:pic>
+              </a:graphicData>
+            </a:graphic>
+          </wp:inline>
+        </w:drawing>
+      </w:r>
+      <w:r>
+        <w:rPr>
+          <w:rFonts w:hint="eastAsia"/>
+          <w:noProof/>
+        </w:rPr>
+        <w:drawing>
+          <wp:inline distT="0" distB="0" distL="0" distR="0">
+            <wp:extent cx="2913247" cy="1225986"/>
+            <wp:effectExtent l="0" t="0" r="1905" b="0"/>
+            <wp:docPr id="7" name="그림 7"/>
+            <wp:cNvGraphicFramePr>
+              <a:graphicFrameLocks xmlns:a="http://schemas.openxmlformats.org/drawingml/2006/main" noChangeAspect="1"/>
+            </wp:cNvGraphicFramePr>
+            <a:graphic xmlns:a="http://schemas.openxmlformats.org/drawingml/2006/main">
+              <a:graphicData uri="http://schemas.openxmlformats.org/drawingml/2006/picture">
+                <pic:pic xmlns:pic="http://schemas.openxmlformats.org/drawingml/2006/picture">
+                  <pic:nvPicPr>
+                    <pic:cNvPr id="0" name="Picture 7"/>
+                    <pic:cNvPicPr>
+                      <a:picLocks noChangeAspect="1" noChangeArrowheads="1"/>
+                    </pic:cNvPicPr>
+                  </pic:nvPicPr>
+                  <pic:blipFill>
+                    <a:blip r:embed="rId16" cstate="print">
+                      <a:extLst>
+                        <a:ext uri="{28A0092B-C50C-407E-A947-70E740481C1C}">
+                          <a14:useLocalDpi xmlns:a14="http://schemas.microsoft.com/office/drawing/2010/main" val="0"/>
+                        </a:ext>
+                      </a:extLst>
+                    </a:blip>
+                    <a:srcRect/>
+                    <a:stretch>
+                      <a:fillRect/>
+                    </a:stretch>
+                  </pic:blipFill>
+                  <pic:spPr bwMode="auto">
+                    <a:xfrm>
+                      <a:off x="0" y="0"/>
+                      <a:ext cx="2935064" cy="1235167"/>
+                    </a:xfrm>
+                    <a:prstGeom prst="rect">
+                      <a:avLst/>
+                    </a:prstGeom>
+                    <a:noFill/>
+                    <a:ln>
+                      <a:noFill/>
+                    </a:ln>
+                  </pic:spPr>
+                </pic:pic>
+              </a:graphicData>
+            </a:graphic>
+          </wp:inline>
+        </w:drawing>
+      </w:r>
+      <w:r>
+        <w:rPr>
+          <w:rFonts w:hint="eastAsia"/>
+          <w:noProof/>
+        </w:rPr>
+        <w:drawing>
+          <wp:inline distT="0" distB="0" distL="0" distR="0" wp14:anchorId="788B10D9" wp14:editId="0A1245C1">
+            <wp:extent cx="2828261" cy="1592906"/>
+            <wp:effectExtent l="0" t="0" r="0" b="0"/>
+            <wp:docPr id="10" name="그림 10"/>
+            <wp:cNvGraphicFramePr>
+              <a:graphicFrameLocks xmlns:a="http://schemas.openxmlformats.org/drawingml/2006/main" noChangeAspect="1"/>
+            </wp:cNvGraphicFramePr>
+            <a:graphic xmlns:a="http://schemas.openxmlformats.org/drawingml/2006/main">
+              <a:graphicData uri="http://schemas.openxmlformats.org/drawingml/2006/picture">
+                <pic:pic xmlns:pic="http://schemas.openxmlformats.org/drawingml/2006/picture">
+                  <pic:nvPicPr>
+                    <pic:cNvPr id="0" name="Picture 10"/>
+                    <pic:cNvPicPr>
+                      <a:picLocks noChangeAspect="1" noChangeArrowheads="1"/>
+                    </pic:cNvPicPr>
+                  </pic:nvPicPr>
+                  <pic:blipFill>
+                    <a:blip r:embed="rId17" cstate="print">
+                      <a:extLst>
+                        <a:ext uri="{28A0092B-C50C-407E-A947-70E740481C1C}">
+                          <a14:useLocalDpi xmlns:a14="http://schemas.microsoft.com/office/drawing/2010/main" val="0"/>
+                        </a:ext>
+                      </a:extLst>
+                    </a:blip>
+                    <a:srcRect/>
+                    <a:stretch>
+                      <a:fillRect/>
+                    </a:stretch>
+                  </pic:blipFill>
+                  <pic:spPr bwMode="auto">
+                    <a:xfrm>
+                      <a:off x="0" y="0"/>
+                      <a:ext cx="2850977" cy="1605700"/>
+                    </a:xfrm>
+                    <a:prstGeom prst="rect">
+                      <a:avLst/>
+                    </a:prstGeom>
+                    <a:noFill/>
+                    <a:ln>
+                      <a:noFill/>
+                    </a:ln>
+                  </pic:spPr>
+                </pic:pic>
+              </a:graphicData>
+            </a:graphic>
+          </wp:inline>
+        </w:drawing>
+      </w:r>
+      <w:r>
+        <w:rPr>
+          <w:rFonts w:hint="eastAsia"/>
+          <w:noProof/>
+        </w:rPr>
+        <w:drawing>
+          <wp:inline distT="0" distB="0" distL="0" distR="0">
+            <wp:extent cx="3020555" cy="1701209"/>
+            <wp:effectExtent l="0" t="0" r="0" b="0"/>
+            <wp:docPr id="9" name="그림 9"/>
+            <wp:cNvGraphicFramePr>
+              <a:graphicFrameLocks xmlns:a="http://schemas.openxmlformats.org/drawingml/2006/main" noChangeAspect="1"/>
+            </wp:cNvGraphicFramePr>
+            <a:graphic xmlns:a="http://schemas.openxmlformats.org/drawingml/2006/main">
+              <a:graphicData uri="http://schemas.openxmlformats.org/drawingml/2006/picture">
+                <pic:pic xmlns:pic="http://schemas.openxmlformats.org/drawingml/2006/picture">
+                  <pic:nvPicPr>
+                    <pic:cNvPr id="0" name="Picture 9"/>
+                    <pic:cNvPicPr>
+                      <a:picLocks noChangeAspect="1" noChangeArrowheads="1"/>
+                    </pic:cNvPicPr>
+                  </pic:nvPicPr>
+                  <pic:blipFill>
+                    <a:blip r:embed="rId18" cstate="print">
+                      <a:extLst>
+                        <a:ext uri="{28A0092B-C50C-407E-A947-70E740481C1C}">
+                          <a14:useLocalDpi xmlns:a14="http://schemas.microsoft.com/office/drawing/2010/main" val="0"/>
+                        </a:ext>
+                      </a:extLst>
+                    </a:blip>
+                    <a:srcRect/>
+                    <a:stretch>
+                      <a:fillRect/>
+                    </a:stretch>
+                  </pic:blipFill>
+                  <pic:spPr bwMode="auto">
+                    <a:xfrm>
+                      <a:off x="0" y="0"/>
+                      <a:ext cx="3040142" cy="1712241"/>
+                    </a:xfrm>
+                    <a:prstGeom prst="rect">
+                      <a:avLst/>
+                    </a:prstGeom>
+                    <a:noFill/>
+                    <a:ln>
+                      <a:noFill/>
+                    </a:ln>
+                  </pic:spPr>
+                </pic:pic>
+              </a:graphicData>
+            </a:graphic>
+          </wp:inline>
+        </w:drawing>
+      </w:r>
     </w:p>
     <w:p>
       <w:pPr>
@@ -1100,6 +1755,7 @@
                 <w:b/>
                 <w:sz w:val="22"/>
               </w:rPr>
+              <w:lastRenderedPageBreak/>
               <w:t>다음주 할 일</w:t>
             </w:r>
           </w:p>
@@ -3111,6 +3767,7 @@
     <w:lsdException w:name="HTML Sample" w:semiHidden="1" w:unhideWhenUsed="1"/>
     <w:lsdException w:name="HTML Typewriter" w:semiHidden="1" w:unhideWhenUsed="1"/>
     <w:lsdException w:name="HTML Variable" w:semiHidden="1" w:unhideWhenUsed="1"/>
+    <w:lsdException w:name="Normal Table" w:semiHidden="1" w:unhideWhenUsed="1"/>
     <w:lsdException w:name="annotation subject" w:semiHidden="1" w:unhideWhenUsed="1"/>
     <w:lsdException w:name="No List" w:semiHidden="1" w:unhideWhenUsed="1"/>
     <w:lsdException w:name="Outline List 1" w:semiHidden="1" w:unhideWhenUsed="1"/>
@@ -3154,8 +3811,10 @@
     <w:lsdException w:name="Table Elegant" w:semiHidden="1" w:unhideWhenUsed="1"/>
     <w:lsdException w:name="Table Professional" w:semiHidden="1" w:unhideWhenUsed="1"/>
     <w:lsdException w:name="Table Subtle 1" w:semiHidden="1" w:unhideWhenUsed="1"/>
+    <w:lsdException w:name="Table Subtle 2" w:semiHidden="1" w:unhideWhenUsed="1"/>
     <w:lsdException w:name="Table Web 1" w:semiHidden="1" w:unhideWhenUsed="1"/>
     <w:lsdException w:name="Table Web 2" w:semiHidden="1" w:unhideWhenUsed="1"/>
+    <w:lsdException w:name="Table Web 3" w:semiHidden="1" w:unhideWhenUsed="1"/>
     <w:lsdException w:name="Balloon Text" w:semiHidden="1" w:unhideWhenUsed="1"/>
     <w:lsdException w:name="Table Grid" w:uiPriority="39"/>
     <w:lsdException w:name="Table Theme" w:semiHidden="1" w:unhideWhenUsed="1"/>
@@ -3851,7 +4510,7 @@
 </file>
 
 <file path=customXml/itemProps1.xml><?xml version="1.0" encoding="utf-8"?>
-<ds:datastoreItem xmlns:ds="http://schemas.openxmlformats.org/officeDocument/2006/customXml" ds:itemID="{9A7F6A8D-4E18-45F5-A9B3-CB34E7BCBEBF}">
+<ds:datastoreItem xmlns:ds="http://schemas.openxmlformats.org/officeDocument/2006/customXml" ds:itemID="{8E0999AA-C2FB-4749-9431-C4BCD1DACFA1}">
   <ds:schemaRefs>
     <ds:schemaRef ds:uri="http://schemas.openxmlformats.org/officeDocument/2006/bibliography"/>
   </ds:schemaRefs>

--- a/보고서/이용선/34주차.docx
+++ b/보고서/이용선/34주차.docx
@@ -462,6 +462,28 @@
               </w:rPr>
               <w:t xml:space="preserve"> 필요</w:t>
             </w:r>
+            <w:r>
+              <w:rPr>
+                <w:rFonts w:hint="eastAsia"/>
+                <w:color w:val="FF0000"/>
+              </w:rPr>
+              <w:t xml:space="preserve"> </w:t>
+            </w:r>
+            <w:r>
+              <w:rPr>
+                <w:color w:val="FF0000"/>
+              </w:rPr>
+              <w:t>(</w:t>
+            </w:r>
+            <w:r>
+              <w:rPr>
+                <w:rFonts w:hint="eastAsia"/>
+                <w:color w:val="FF0000"/>
+              </w:rPr>
+              <w:t>무기)</w:t>
+            </w:r>
+            <w:bookmarkStart w:id="0" w:name="_GoBack"/>
+            <w:bookmarkEnd w:id="0"/>
           </w:p>
           <w:p>
             <w:pPr>
@@ -603,33 +625,7 @@
         <w:rPr>
           <w:rFonts w:hint="eastAsia"/>
         </w:rPr>
-        <w:t xml:space="preserve"> 사이즈 조절 완료 </w:t>
-      </w:r>
-      <w:r>
-        <w:t>(</w:t>
-      </w:r>
-      <w:proofErr w:type="spellStart"/>
-      <w:r>
-        <w:rPr>
-          <w:rFonts w:hint="eastAsia"/>
-        </w:rPr>
-        <w:t>리깅</w:t>
-      </w:r>
-      <w:proofErr w:type="spellEnd"/>
-      <w:r>
-        <w:rPr>
-          <w:rFonts w:hint="eastAsia"/>
-        </w:rPr>
-        <w:t xml:space="preserve"> </w:t>
-      </w:r>
-      <w:r>
-        <w:t>X</w:t>
-      </w:r>
-      <w:r>
-        <w:rPr>
-          <w:rFonts w:hint="eastAsia"/>
-        </w:rPr>
-        <w:t>)</w:t>
+        <w:t xml:space="preserve"> 사이즈 조절 완료</w:t>
       </w:r>
     </w:p>
     <w:p>
@@ -653,27 +649,7 @@
         <w:rPr>
           <w:rFonts w:hint="eastAsia"/>
         </w:rPr>
-        <w:t xml:space="preserve"> 사이즈 조절 완료 </w:t>
-      </w:r>
-      <w:r>
-        <w:t>(</w:t>
-      </w:r>
-      <w:proofErr w:type="spellStart"/>
-      <w:r>
-        <w:rPr>
-          <w:rFonts w:hint="eastAsia"/>
-        </w:rPr>
-        <w:t>리깅</w:t>
-      </w:r>
-      <w:proofErr w:type="spellEnd"/>
-      <w:r>
-        <w:rPr>
-          <w:rFonts w:hint="eastAsia"/>
-        </w:rPr>
-        <w:t xml:space="preserve"> </w:t>
-      </w:r>
-      <w:r>
-        <w:t>X)</w:t>
+        <w:t xml:space="preserve"> 사이즈 조절 완료</w:t>
       </w:r>
     </w:p>
     <w:p>
@@ -751,8 +727,6 @@
         </w:rPr>
         <w:t xml:space="preserve"> 완료</w:t>
       </w:r>
-      <w:bookmarkStart w:id="0" w:name="_GoBack"/>
-      <w:bookmarkEnd w:id="0"/>
     </w:p>
     <w:p>
       <w:pPr>
@@ -4510,7 +4484,7 @@
 </file>
 
 <file path=customXml/itemProps1.xml><?xml version="1.0" encoding="utf-8"?>
-<ds:datastoreItem xmlns:ds="http://schemas.openxmlformats.org/officeDocument/2006/customXml" ds:itemID="{8E0999AA-C2FB-4749-9431-C4BCD1DACFA1}">
+<ds:datastoreItem xmlns:ds="http://schemas.openxmlformats.org/officeDocument/2006/customXml" ds:itemID="{62821EA8-99A3-4142-87FB-9DA43844BDB0}">
   <ds:schemaRefs>
     <ds:schemaRef ds:uri="http://schemas.openxmlformats.org/officeDocument/2006/bibliography"/>
   </ds:schemaRefs>
